--- a/法令ファイル/電気事業者による再生可能エネルギー電気の調達に関する特別措置法施行令/電気事業者による再生可能エネルギー電気の調達に関する特別措置法施行令（平成二十三年政令第三百六十二号）.docx
+++ b/法令ファイル/電気事業者による再生可能エネルギー電気の調達に関する特別措置法施行令/電気事業者による再生可能エネルギー電気の調達に関する特別措置法施行令（平成二十三年政令第三百六十二号）.docx
@@ -40,70 +40,62 @@
     </w:p>
     <w:p>
       <w:pPr>
-        <w:pStyle w:val="Heading6"/>
+        <w:pStyle w:val="ListBullet"/>
         <w:ind w:left="880"/>
       </w:pPr>
       <w:r>
         <w:t>一</w:t>
+        <w:br/>
+        <w:t>農林漁業有機物資源（農林漁業有機物資源のバイオ燃料の原材料としての利用の促進に関する法律（平成二十年法律第四十五号）第二条第一項に規定する農林漁業有機物資源をいう。以下この号において同じ。）</w:t>
+        <w:br/>
+        <w:br/>
+        <w:br/>
+        <w:t>農林水産大臣（農林漁業有機物資源が廃棄物（廃棄物の処理及び清掃に関する法律（昭和四十五年法律第百三十七号）第二条第一項に規定する廃棄物をいう。第四号において同じ。）である場合にあっては、農林水産大臣及び環境大臣）</w:t>
       </w:r>
     </w:p>
     <w:p>
       <w:pPr>
+        <w:pStyle w:val="ListBullet"/>
         <w:ind w:left="880"/>
       </w:pPr>
       <w:r>
-        <w:t>農林漁業有機物資源（農林漁業有機物資源のバイオ燃料の原材料としての利用の促進に関する法律（平成二十年法律第四十五号）第二条第一項に規定する農林漁業有機物資源をいう。以下この号において同じ。）</w:t>
+        <w:t>二</w:t>
+        <w:br/>
+        <w:t>食品循環資源（食品循環資源の再生利用等の促進に関する法律（平成十二年法律第百十六号）第二条第三項に規定する食品循環資源をいう。）</w:t>
+        <w:br/>
+        <w:br/>
+        <w:br/>
+        <w:t>農林水産大臣及び環境大臣</w:t>
       </w:r>
     </w:p>
     <w:p>
       <w:pPr>
-        <w:pStyle w:val="Heading6"/>
+        <w:pStyle w:val="ListBullet"/>
         <w:ind w:left="880"/>
       </w:pPr>
       <w:r>
-        <w:t>二</w:t>
+        <w:t>三</w:t>
+        <w:br/>
+        <w:t>発生汚泥等（下水道法（昭和三十三年法律第七十九号）第二十一条の二第一項に規定する発生汚泥等をいう。）及び建設資材廃棄物（建設工事に係る資材の再資源化等に関する法律（平成十二年法律第百四号）第二条第二項に規定する建設資材廃棄物をいう。）</w:t>
+        <w:br/>
+        <w:br/>
+        <w:br/>
+        <w:t>国土交通大臣及び環境大臣</w:t>
       </w:r>
     </w:p>
     <w:p>
       <w:pPr>
-        <w:ind w:left="880"/>
-      </w:pPr>
-      <w:r>
-        <w:t>食品循環資源（食品循環資源の再生利用等の促進に関する法律（平成十二年法律第百十六号）第二条第三項に規定する食品循環資源をいう。）</w:t>
-      </w:r>
-    </w:p>
-    <w:p>
-      <w:pPr>
-        <w:pStyle w:val="Heading6"/>
-        <w:ind w:left="880"/>
-      </w:pPr>
-      <w:r>
-        <w:t>三</w:t>
-      </w:r>
-    </w:p>
-    <w:p>
-      <w:pPr>
-        <w:ind w:left="880"/>
-      </w:pPr>
-      <w:r>
-        <w:t>発生汚泥等（下水道法（昭和三十三年法律第七十九号）第二十一条の二第一項に規定する発生汚泥等をいう。）及び建設資材廃棄物（建設工事に係る資材の再資源化等に関する法律（平成十二年法律第百四号）第二条第二項に規定する建設資材廃棄物をいう。）</w:t>
-      </w:r>
-    </w:p>
-    <w:p>
-      <w:pPr>
-        <w:pStyle w:val="Heading6"/>
+        <w:pStyle w:val="ListBullet"/>
         <w:ind w:left="880"/>
       </w:pPr>
       <w:r>
         <w:t>四</w:t>
-      </w:r>
-    </w:p>
-    <w:p>
-      <w:pPr>
-        <w:ind w:left="880"/>
-      </w:pPr>
-      <w:r>
+        <w:br/>
         <w:t>廃棄物（前三号に掲げるものに該当するものを除く。）</w:t>
+        <w:br/>
+        <w:br/>
+        <w:br/>
+        <w:t>環境大臣</w:t>
       </w:r>
     </w:p>
     <w:p>
@@ -134,6 +126,8 @@
     <w:p>
       <w:r>
         <w:t>法第二十六条第二項に規定する権限は、電力・ガス取引監視等委員会（次項において「委員会」という。）が行うものとする。</w:t>
+        <w:br/>
+        <w:t>ただし、経済産業大臣が自らその権限を行うことを妨げない。</w:t>
       </w:r>
     </w:p>
     <w:p>
@@ -151,6 +145,8 @@
       </w:pPr>
       <w:r>
         <w:t>法第二十六条第一項又は第二項の規定により委員会に委任された権限は、電気事業法（昭和三十九年法律第百七十号）第二条第一項第九号に規定する一般送配電事業者の供給区域又は同項第十三号に規定する特定送配電事業者の供給地点を管轄する経済産業局長が行うものとする。</w:t>
+        <w:br/>
+        <w:t>ただし、委員会が自らその権限を行うことを妨げない。</w:t>
       </w:r>
     </w:p>
     <w:p>
@@ -202,70 +198,62 @@
     </w:p>
     <w:p>
       <w:pPr>
-        <w:pStyle w:val="Heading6"/>
+        <w:pStyle w:val="ListBullet"/>
         <w:ind w:left="880"/>
       </w:pPr>
       <w:r>
         <w:t>一</w:t>
+        <w:br/>
+        <w:t>法第三十七条第一項の規定による認定（以下この項において単に「認定」という。）を受けた事業所について、その認定に係る事業が製造業その他の経済産業省令で定める種類の事業（以下この項において「製造業等」という。）であって、当該事業所において事業者が行っている電気の使用に係る原単位の改善に向けた取組の状況が優良なものとして経済産業省令で定める基準（以下この項において「優良基準」という。）に適合する場合</w:t>
+        <w:br/>
+        <w:br/>
+        <w:br/>
+        <w:t>百分の八十</w:t>
       </w:r>
     </w:p>
     <w:p>
       <w:pPr>
+        <w:pStyle w:val="ListBullet"/>
         <w:ind w:left="880"/>
       </w:pPr>
       <w:r>
-        <w:t>法第三十七条第一項の規定による認定（以下この項において単に「認定」という。）を受けた事業所について、その認定に係る事業が製造業その他の経済産業省令で定める種類の事業（以下この項において「製造業等」という。）であって、当該事業所において事業者が行っている電気の使用に係る原単位の改善に向けた取組の状況が優良なものとして経済産業省令で定める基準（以下この項において「優良基準」という。）に適合する場合</w:t>
+        <w:t>二</w:t>
+        <w:br/>
+        <w:t>認定を受けた事業所について、その認定に係る事業が製造業等であって、当該事業所において事業者が行っている電気の使用に係る原単位の改善に向けた取組の状況が優良基準に適合しない場合</w:t>
+        <w:br/>
+        <w:br/>
+        <w:br/>
+        <w:t>百分の四十</w:t>
       </w:r>
     </w:p>
     <w:p>
       <w:pPr>
-        <w:pStyle w:val="Heading6"/>
+        <w:pStyle w:val="ListBullet"/>
         <w:ind w:left="880"/>
       </w:pPr>
       <w:r>
-        <w:t>二</w:t>
+        <w:t>三</w:t>
+        <w:br/>
+        <w:t>認定を受けた事業所について、その認定に係る事業が製造業等以外の事業であって、当該事業所において事業者が行っている電気の使用に係る原単位の改善に向けた取組の状況が優良基準に適合する場合</w:t>
+        <w:br/>
+        <w:br/>
+        <w:br/>
+        <w:t>百分の四十</w:t>
       </w:r>
     </w:p>
     <w:p>
       <w:pPr>
-        <w:ind w:left="880"/>
-      </w:pPr>
-      <w:r>
-        <w:t>認定を受けた事業所について、その認定に係る事業が製造業等であって、当該事業所において事業者が行っている電気の使用に係る原単位の改善に向けた取組の状況が優良基準に適合しない場合</w:t>
-      </w:r>
-    </w:p>
-    <w:p>
-      <w:pPr>
-        <w:pStyle w:val="Heading6"/>
-        <w:ind w:left="880"/>
-      </w:pPr>
-      <w:r>
-        <w:t>三</w:t>
-      </w:r>
-    </w:p>
-    <w:p>
-      <w:pPr>
-        <w:ind w:left="880"/>
-      </w:pPr>
-      <w:r>
-        <w:t>認定を受けた事業所について、その認定に係る事業が製造業等以外の事業であって、当該事業所において事業者が行っている電気の使用に係る原単位の改善に向けた取組の状況が優良基準に適合する場合</w:t>
-      </w:r>
-    </w:p>
-    <w:p>
-      <w:pPr>
-        <w:pStyle w:val="Heading6"/>
+        <w:pStyle w:val="ListBullet"/>
         <w:ind w:left="880"/>
       </w:pPr>
       <w:r>
         <w:t>四</w:t>
-      </w:r>
-    </w:p>
-    <w:p>
-      <w:pPr>
-        <w:ind w:left="880"/>
-      </w:pPr>
-      <w:r>
+        <w:br/>
         <w:t>認定を受けた事業所について、その認定に係る事業が製造業等以外の事業であって、当該事業所において事業者が行っている電気の使用に係る原単位の改善に向けた取組の状況が優良基準に適合しない場合</w:t>
+        <w:br/>
+        <w:br/>
+        <w:br/>
+        <w:t>百分の二十</w:t>
       </w:r>
     </w:p>
     <w:p>
@@ -309,10 +297,22 @@
         <w:pStyle w:val="Heading1"/>
       </w:pPr>
       <w:r>
-        <w:t>附　則（平成二四年六月一三日政令第一六一号）</w:t>
+        <w:t>附則（平成二四年六月一三日政令第一六一号）</w:t>
       </w:r>
     </w:p>
     <w:p>
+      <w:pPr>
+        <w:pStyle w:val="Heading5"/>
+        <w:ind w:left="440"/>
+      </w:pPr>
+      <w:r>
+        <w:t>１</w:t>
+      </w:r>
+    </w:p>
+    <w:p>
+      <w:pPr>
+        <w:ind w:left="440"/>
+      </w:pPr>
       <w:r>
         <w:t>この政令は、平成二十四年七月一日から施行する。</w:t>
       </w:r>
@@ -349,6 +349,8 @@
       </w:pPr>
       <w:r>
         <w:t>前項の規定による廃止前の電気事業者による新エネルギー等の利用に関する特別措置法施行令（以下「旧特別措置法施行令」という。）第三条から第五条までの規定は、当分の間、なおその効力を有する。</w:t>
+        <w:br/>
+        <w:t>この場合において、旧特別措置法施行令第三条中「法第九条第一項の認定（次条の変更の認定を含む。以下同じ。）」とあるのは「次条の変更の認定」と、旧特別措置法施行令第四条中「法第九条第一項」とあるのは「電気事業者による再生可能エネルギー電気の調達に関する特別措置法（平成二十三年法律第百八号）附則第十一条の規定による廃止前の電気事業者による新エネルギー等の利用に関する特別措置法（平成十四年法律第六十二号。以下「旧特別措置法」という。）第九条第一項」と、旧特別措置法施行令第五条中「法第九条第一項」とあるのは「旧特別措置法第九条第一項」とする。</w:t>
       </w:r>
     </w:p>
     <w:p>
@@ -361,7 +363,7 @@
         <w:pStyle w:val="Heading1"/>
       </w:pPr>
       <w:r>
-        <w:t>附　則（平成二八年九月二八日政令第三一四号）</w:t>
+        <w:t>附則（平成二八年九月二八日政令第三一四号）</w:t>
       </w:r>
     </w:p>
     <w:p>
@@ -430,7 +432,7 @@
         <w:pStyle w:val="Heading1"/>
       </w:pPr>
       <w:r>
-        <w:t>附　則（平成二九年一月二七日政令第一一号）</w:t>
+        <w:t>附則（平成二九年一月二七日政令第一一号）</w:t>
       </w:r>
     </w:p>
     <w:p>
@@ -448,10 +450,22 @@
         <w:pStyle w:val="Heading1"/>
       </w:pPr>
       <w:r>
-        <w:t>附　則（平成二九年八月一四日政令第二二二号）</w:t>
+        <w:t>附則（平成二九年八月一四日政令第二二二号）</w:t>
       </w:r>
     </w:p>
     <w:p>
+      <w:pPr>
+        <w:pStyle w:val="Heading5"/>
+        <w:ind w:left="440"/>
+      </w:pPr>
+      <w:r>
+        <w:t>１</w:t>
+      </w:r>
+    </w:p>
+    <w:p>
+      <w:pPr>
+        <w:ind w:left="440"/>
+      </w:pPr>
       <w:r>
         <w:t>この政令は、公布の日から施行する。</w:t>
       </w:r>
@@ -476,7 +490,7 @@
     </w:pPr>
     <w:r>
       <w:tab/>
-      <w:t>WeGov v0.1 - FTS141</w:t>
+      <w:t>WeGov v0.2 - FTS141</w:t>
     </w:r>
   </w:p>
 </w:ftr>
